--- a/ОП+АМ. ЛР 16. Модифікація власних програм з додаванням нових функцій з передачею параметрів за різними механізмами.docx
+++ b/ОП+АМ. ЛР 16. Модифікація власних програм з додаванням нових функцій з передачею параметрів за різними механізмами.docx
@@ -637,7 +637,10 @@
         </w:rPr>
       </w:pPr>
       <w:r>
-        <w:t>Виведення всієї інформації по особах</w:t>
+        <w:rPr>
+          <w:szCs w:val="28"/>
+        </w:rPr>
+        <w:t>Закрити файл для запису.</w:t>
       </w:r>
     </w:p>
     <w:p>
@@ -653,6 +656,41 @@
         </w:rPr>
       </w:pPr>
       <w:r>
+        <w:rPr>
+          <w:szCs w:val="28"/>
+        </w:rPr>
+        <w:t>Відкрити файл для читання.</w:t>
+      </w:r>
+    </w:p>
+    <w:p>
+      <w:pPr>
+        <w:pStyle w:val="a9"/>
+        <w:widowControl w:val="0"/>
+        <w:numPr>
+          <w:ilvl w:val="0"/>
+          <w:numId w:val="37"/>
+        </w:numPr>
+        <w:rPr>
+          <w:szCs w:val="28"/>
+        </w:rPr>
+      </w:pPr>
+      <w:r>
+        <w:t>Виведення всієї інформації по особах</w:t>
+      </w:r>
+    </w:p>
+    <w:p>
+      <w:pPr>
+        <w:pStyle w:val="a9"/>
+        <w:widowControl w:val="0"/>
+        <w:numPr>
+          <w:ilvl w:val="0"/>
+          <w:numId w:val="37"/>
+        </w:numPr>
+        <w:rPr>
+          <w:szCs w:val="28"/>
+        </w:rPr>
+      </w:pPr>
+      <w:r>
         <w:t>Виведення інформації по окремій особі. З</w:t>
       </w:r>
       <w:r>
@@ -693,6 +731,9 @@
       </w:r>
       <w:r>
         <w:t>ь.</w:t>
+      </w:r>
+      <w:r>
+        <w:t xml:space="preserve"> Дії шодо файлу визначте самостійно.</w:t>
       </w:r>
     </w:p>
     <w:p>
@@ -1149,7 +1190,11 @@
         </w:rPr>
         <w:tab/>
       </w:r>
-      <w:r>
+    </w:p>
+    <w:p>
+      <w:pPr>
+        <w:spacing w:after="0" w:line="240" w:lineRule="auto"/>
+        <w:ind w:left="360"/>
         <w:rPr>
           <w:rFonts w:ascii="Times New Roman" w:hAnsi="Times New Roman" w:cs="Times New Roman"/>
           <w:b/>
@@ -1158,8 +1203,7 @@
           <w:szCs w:val="28"/>
           <w:lang w:eastAsia="uk-UA"/>
         </w:rPr>
-        <w:t>1</w:t>
-      </w:r>
+      </w:pPr>
       <w:r>
         <w:rPr>
           <w:rFonts w:ascii="Times New Roman" w:hAnsi="Times New Roman" w:cs="Times New Roman"/>
@@ -1169,7 +1213,7 @@
           <w:szCs w:val="28"/>
           <w:lang w:eastAsia="uk-UA"/>
         </w:rPr>
-        <w:t>3</w:t>
+        <w:tab/>
       </w:r>
       <w:r>
         <w:rPr>
@@ -1180,7 +1224,64 @@
           <w:szCs w:val="28"/>
           <w:lang w:eastAsia="uk-UA"/>
         </w:rPr>
-        <w:t>.05.2022</w:t>
+        <w:tab/>
+      </w:r>
+      <w:r>
+        <w:rPr>
+          <w:rFonts w:ascii="Times New Roman" w:hAnsi="Times New Roman" w:cs="Times New Roman"/>
+          <w:b/>
+          <w:color w:val="FF0000"/>
+          <w:sz w:val="28"/>
+          <w:szCs w:val="28"/>
+          <w:lang w:eastAsia="uk-UA"/>
+        </w:rPr>
+        <w:tab/>
+      </w:r>
+      <w:r>
+        <w:rPr>
+          <w:rFonts w:ascii="Times New Roman" w:hAnsi="Times New Roman" w:cs="Times New Roman"/>
+          <w:b/>
+          <w:color w:val="FF0000"/>
+          <w:sz w:val="28"/>
+          <w:szCs w:val="28"/>
+          <w:lang w:eastAsia="uk-UA"/>
+        </w:rPr>
+        <w:tab/>
+      </w:r>
+      <w:r>
+        <w:rPr>
+          <w:rFonts w:ascii="Times New Roman" w:hAnsi="Times New Roman" w:cs="Times New Roman"/>
+          <w:b/>
+          <w:color w:val="FF0000"/>
+          <w:sz w:val="28"/>
+          <w:szCs w:val="28"/>
+          <w:lang w:eastAsia="uk-UA"/>
+        </w:rPr>
+        <w:tab/>
+      </w:r>
+      <w:r>
+        <w:rPr>
+          <w:rFonts w:ascii="Times New Roman" w:hAnsi="Times New Roman" w:cs="Times New Roman"/>
+          <w:b/>
+          <w:color w:val="FF0000"/>
+          <w:sz w:val="28"/>
+          <w:szCs w:val="28"/>
+          <w:lang w:eastAsia="uk-UA"/>
+        </w:rPr>
+        <w:tab/>
+        <w:t>ІПЗ-22</w:t>
+      </w:r>
+      <w:r>
+        <w:rPr>
+          <w:rFonts w:ascii="Times New Roman" w:hAnsi="Times New Roman" w:cs="Times New Roman"/>
+          <w:b/>
+          <w:color w:val="FF0000"/>
+          <w:sz w:val="28"/>
+          <w:szCs w:val="28"/>
+          <w:lang w:eastAsia="uk-UA"/>
+        </w:rPr>
+        <w:tab/>
+        <w:t>13.05.2022</w:t>
       </w:r>
     </w:p>
     <w:p>
@@ -1988,7 +2089,27 @@
           <w:szCs w:val="28"/>
           <w:lang w:eastAsia="uk-UA"/>
         </w:rPr>
-        <w:t xml:space="preserve">if(!out_f і 1) </w:t>
+        <w:t xml:space="preserve">if(!out_f </w:t>
+      </w:r>
+      <w:r>
+        <w:rPr>
+          <w:rFonts w:ascii="Courier New" w:eastAsia="Times New Roman" w:hAnsi="Courier New" w:cs="Courier New"/>
+          <w:b/>
+          <w:sz w:val="28"/>
+          <w:szCs w:val="28"/>
+          <w:lang w:eastAsia="uk-UA"/>
+        </w:rPr>
+        <w:t>==</w:t>
+      </w:r>
+      <w:r>
+        <w:rPr>
+          <w:rFonts w:ascii="Courier New" w:eastAsia="Times New Roman" w:hAnsi="Courier New" w:cs="Courier New"/>
+          <w:b/>
+          <w:sz w:val="28"/>
+          <w:szCs w:val="28"/>
+          <w:lang w:eastAsia="uk-UA"/>
+        </w:rPr>
+        <w:t xml:space="preserve"> 1) </w:t>
       </w:r>
       <w:r>
         <w:rPr>
@@ -3018,7 +3139,7 @@
           <w:b/>
           <w:sz w:val="28"/>
           <w:szCs w:val="28"/>
-          <w:lang w:val="en-US" w:eastAsia="uk-UA"/>
+          <w:lang w:val="ru-RU" w:eastAsia="uk-UA"/>
         </w:rPr>
       </w:pPr>
       <w:r>
@@ -3051,7 +3172,7 @@
           <w:b/>
           <w:sz w:val="28"/>
           <w:szCs w:val="28"/>
-          <w:lang w:val="en-US" w:eastAsia="uk-UA"/>
+          <w:lang w:val="ru-RU" w:eastAsia="uk-UA"/>
         </w:rPr>
       </w:pPr>
       <w:r>
@@ -3070,7 +3191,7 @@
           <w:b/>
           <w:sz w:val="28"/>
           <w:szCs w:val="28"/>
-          <w:lang w:val="en-US" w:eastAsia="uk-UA"/>
+          <w:lang w:val="ru-RU" w:eastAsia="uk-UA"/>
         </w:rPr>
         <w:t>}</w:t>
       </w:r>
@@ -3115,16 +3236,7 @@
           <w:szCs w:val="28"/>
           <w:lang w:eastAsia="uk-UA"/>
         </w:rPr>
-        <w:t>9</w:t>
-      </w:r>
-      <w:r>
-        <w:rPr>
-          <w:rFonts w:ascii="Times New Roman" w:eastAsia="Times New Roman" w:hAnsi="Times New Roman" w:cs="Times New Roman"/>
-          <w:sz w:val="28"/>
-          <w:szCs w:val="28"/>
-          <w:lang w:eastAsia="uk-UA"/>
-        </w:rPr>
-        <w:t>  ЂцBg</w:t>
+        <w:t>9ЂцBg</w:t>
       </w:r>
     </w:p>
     <w:p>
@@ -3276,7 +3388,7 @@
           <w:rFonts w:ascii="Times New Roman" w:eastAsia="Times New Roman" w:hAnsi="Times New Roman" w:cs="Times New Roman"/>
           <w:sz w:val="28"/>
           <w:szCs w:val="28"/>
-          <w:lang w:val="en-US" w:eastAsia="uk-UA"/>
+          <w:lang w:eastAsia="uk-UA"/>
         </w:rPr>
       </w:pPr>
       <w:r>
@@ -3293,7 +3405,7 @@
           <w:rFonts w:ascii="Times New Roman" w:eastAsia="Times New Roman" w:hAnsi="Times New Roman" w:cs="Times New Roman"/>
           <w:sz w:val="28"/>
           <w:szCs w:val="28"/>
-          <w:lang w:val="en-US" w:eastAsia="uk-UA"/>
+          <w:lang w:eastAsia="uk-UA"/>
         </w:rPr>
         <w:t xml:space="preserve"> </w:t>
       </w:r>
@@ -3508,7 +3620,7 @@
           <w:szCs w:val="28"/>
           <w:lang w:eastAsia="uk-UA"/>
         </w:rPr>
-        <w:t xml:space="preserve"> = "g";</w:t>
+        <w:t xml:space="preserve"> ;</w:t>
       </w:r>
     </w:p>
     <w:p>
@@ -3594,37 +3706,7 @@
           <w:szCs w:val="28"/>
           <w:lang w:eastAsia="uk-UA"/>
         </w:rPr>
-        <w:t>//читаємо речову змінну</w:t>
-      </w:r>
-    </w:p>
-    <w:p>
-      <w:pPr>
-        <w:spacing w:after="0" w:line="240" w:lineRule="auto"/>
-        <w:jc w:val="both"/>
-        <w:rPr>
-          <w:rFonts w:ascii="Times New Roman" w:eastAsia="Times New Roman" w:hAnsi="Times New Roman" w:cs="Times New Roman"/>
-          <w:sz w:val="28"/>
-          <w:szCs w:val="28"/>
-          <w:lang w:eastAsia="uk-UA"/>
-        </w:rPr>
-      </w:pPr>
-      <w:r>
-        <w:rPr>
-          <w:rFonts w:ascii="Times New Roman" w:eastAsia="Times New Roman" w:hAnsi="Times New Roman" w:cs="Times New Roman"/>
-          <w:sz w:val="28"/>
-          <w:szCs w:val="28"/>
-          <w:lang w:eastAsia="uk-UA"/>
-        </w:rPr>
-        <w:t>inpBinFile.read((char*)&amp;c, sizeof(c));</w:t>
-      </w:r>
-      <w:r>
-        <w:rPr>
-          <w:rFonts w:ascii="Times New Roman" w:eastAsia="Times New Roman" w:hAnsi="Times New Roman" w:cs="Times New Roman"/>
-          <w:sz w:val="28"/>
-          <w:szCs w:val="28"/>
-          <w:lang w:eastAsia="uk-UA"/>
-        </w:rPr>
-        <w:t xml:space="preserve"> </w:t>
+        <w:t xml:space="preserve">//читаємо </w:t>
       </w:r>
       <w:r>
         <w:rPr>
@@ -3635,6 +3717,58 @@
           <w:szCs w:val="28"/>
           <w:lang w:eastAsia="uk-UA"/>
         </w:rPr>
+        <w:t>дійсну</w:t>
+      </w:r>
+      <w:r>
+        <w:rPr>
+          <w:rFonts w:ascii="Times New Roman" w:eastAsia="Times New Roman" w:hAnsi="Times New Roman" w:cs="Times New Roman"/>
+          <w:i/>
+          <w:iCs/>
+          <w:sz w:val="28"/>
+          <w:szCs w:val="28"/>
+          <w:lang w:eastAsia="uk-UA"/>
+        </w:rPr>
+        <w:t xml:space="preserve"> змінну</w:t>
+      </w:r>
+    </w:p>
+    <w:p>
+      <w:pPr>
+        <w:spacing w:after="0" w:line="240" w:lineRule="auto"/>
+        <w:jc w:val="both"/>
+        <w:rPr>
+          <w:rFonts w:ascii="Times New Roman" w:eastAsia="Times New Roman" w:hAnsi="Times New Roman" w:cs="Times New Roman"/>
+          <w:sz w:val="28"/>
+          <w:szCs w:val="28"/>
+          <w:lang w:eastAsia="uk-UA"/>
+        </w:rPr>
+      </w:pPr>
+      <w:r>
+        <w:rPr>
+          <w:rFonts w:ascii="Times New Roman" w:eastAsia="Times New Roman" w:hAnsi="Times New Roman" w:cs="Times New Roman"/>
+          <w:sz w:val="28"/>
+          <w:szCs w:val="28"/>
+          <w:lang w:eastAsia="uk-UA"/>
+        </w:rPr>
+        <w:t>inpBinFile.read((char*)&amp;c, sizeof(c));</w:t>
+      </w:r>
+      <w:r>
+        <w:rPr>
+          <w:rFonts w:ascii="Times New Roman" w:eastAsia="Times New Roman" w:hAnsi="Times New Roman" w:cs="Times New Roman"/>
+          <w:sz w:val="28"/>
+          <w:szCs w:val="28"/>
+          <w:lang w:eastAsia="uk-UA"/>
+        </w:rPr>
+        <w:t xml:space="preserve"> </w:t>
+      </w:r>
+      <w:r>
+        <w:rPr>
+          <w:rFonts w:ascii="Times New Roman" w:eastAsia="Times New Roman" w:hAnsi="Times New Roman" w:cs="Times New Roman"/>
+          <w:i/>
+          <w:iCs/>
+          <w:sz w:val="28"/>
+          <w:szCs w:val="28"/>
+          <w:lang w:eastAsia="uk-UA"/>
+        </w:rPr>
         <w:t>//читаємо символьну змінну</w:t>
       </w:r>
     </w:p>
@@ -3646,28 +3780,58 @@
           <w:rFonts w:ascii="Times New Roman" w:eastAsia="Times New Roman" w:hAnsi="Times New Roman" w:cs="Times New Roman"/>
           <w:sz w:val="28"/>
           <w:szCs w:val="28"/>
+          <w:lang w:eastAsia="uk-UA"/>
+        </w:rPr>
+      </w:pPr>
+      <w:r>
+        <w:rPr>
+          <w:rFonts w:ascii="Times New Roman" w:eastAsia="Times New Roman" w:hAnsi="Times New Roman" w:cs="Times New Roman"/>
+          <w:sz w:val="28"/>
+          <w:szCs w:val="28"/>
+          <w:lang w:eastAsia="uk-UA"/>
+        </w:rPr>
+        <w:t xml:space="preserve">inpBinFile.close(); </w:t>
+      </w:r>
+    </w:p>
+    <w:p>
+      <w:pPr>
+        <w:spacing w:after="0" w:line="240" w:lineRule="auto"/>
+        <w:jc w:val="both"/>
+        <w:rPr>
+          <w:rFonts w:ascii="Times New Roman" w:eastAsia="Times New Roman" w:hAnsi="Times New Roman" w:cs="Times New Roman"/>
+          <w:sz w:val="28"/>
+          <w:szCs w:val="28"/>
+          <w:lang w:eastAsia="uk-UA"/>
+        </w:rPr>
+      </w:pPr>
+      <w:r>
+        <w:rPr>
+          <w:rFonts w:ascii="Times New Roman" w:eastAsia="Times New Roman" w:hAnsi="Times New Roman" w:cs="Times New Roman"/>
+          <w:sz w:val="28"/>
+          <w:szCs w:val="28"/>
           <w:lang w:val="en-US" w:eastAsia="uk-UA"/>
         </w:rPr>
-      </w:pPr>
-      <w:r>
-        <w:rPr>
-          <w:rFonts w:ascii="Times New Roman" w:eastAsia="Times New Roman" w:hAnsi="Times New Roman" w:cs="Times New Roman"/>
-          <w:sz w:val="28"/>
-          <w:szCs w:val="28"/>
-          <w:lang w:eastAsia="uk-UA"/>
-        </w:rPr>
-        <w:t xml:space="preserve">inpBinFile.close(); </w:t>
-      </w:r>
-    </w:p>
-    <w:p>
-      <w:pPr>
-        <w:spacing w:after="0" w:line="240" w:lineRule="auto"/>
-        <w:jc w:val="both"/>
-        <w:rPr>
-          <w:rFonts w:ascii="Times New Roman" w:eastAsia="Times New Roman" w:hAnsi="Times New Roman" w:cs="Times New Roman"/>
-          <w:sz w:val="28"/>
-          <w:szCs w:val="28"/>
-          <w:lang w:val="ru-RU" w:eastAsia="uk-UA"/>
+        <w:t>cout</w:t>
+      </w:r>
+      <w:r>
+        <w:rPr>
+          <w:rFonts w:ascii="Times New Roman" w:eastAsia="Times New Roman" w:hAnsi="Times New Roman" w:cs="Times New Roman"/>
+          <w:sz w:val="28"/>
+          <w:szCs w:val="28"/>
+          <w:lang w:eastAsia="uk-UA"/>
+        </w:rPr>
+        <w:t xml:space="preserve"> …</w:t>
+      </w:r>
+    </w:p>
+    <w:p>
+      <w:pPr>
+        <w:spacing w:after="0" w:line="240" w:lineRule="auto"/>
+        <w:jc w:val="both"/>
+        <w:rPr>
+          <w:rFonts w:ascii="Times New Roman" w:eastAsia="Times New Roman" w:hAnsi="Times New Roman" w:cs="Times New Roman"/>
+          <w:sz w:val="28"/>
+          <w:szCs w:val="28"/>
+          <w:lang w:eastAsia="uk-UA"/>
         </w:rPr>
       </w:pPr>
       <w:r>
@@ -3677,27 +3841,6 @@
           <w:szCs w:val="28"/>
           <w:lang w:val="en-US" w:eastAsia="uk-UA"/>
         </w:rPr>
-        <w:t>cout …</w:t>
-      </w:r>
-    </w:p>
-    <w:p>
-      <w:pPr>
-        <w:spacing w:after="0" w:line="240" w:lineRule="auto"/>
-        <w:jc w:val="both"/>
-        <w:rPr>
-          <w:rFonts w:ascii="Times New Roman" w:eastAsia="Times New Roman" w:hAnsi="Times New Roman" w:cs="Times New Roman"/>
-          <w:sz w:val="28"/>
-          <w:szCs w:val="28"/>
-          <w:lang w:val="ru-RU" w:eastAsia="uk-UA"/>
-        </w:rPr>
-      </w:pPr>
-      <w:r>
-        <w:rPr>
-          <w:rFonts w:ascii="Times New Roman" w:eastAsia="Times New Roman" w:hAnsi="Times New Roman" w:cs="Times New Roman"/>
-          <w:sz w:val="28"/>
-          <w:szCs w:val="28"/>
-          <w:lang w:val="en-US" w:eastAsia="uk-UA"/>
-        </w:rPr>
         <w:t>return</w:t>
       </w:r>
       <w:r>
@@ -3705,7 +3848,7 @@
           <w:rFonts w:ascii="Times New Roman" w:eastAsia="Times New Roman" w:hAnsi="Times New Roman" w:cs="Times New Roman"/>
           <w:sz w:val="28"/>
           <w:szCs w:val="28"/>
-          <w:lang w:val="ru-RU" w:eastAsia="uk-UA"/>
+          <w:lang w:eastAsia="uk-UA"/>
         </w:rPr>
         <w:t xml:space="preserve"> 0;</w:t>
       </w:r>
@@ -3718,15 +3861,15 @@
           <w:rFonts w:ascii="Times New Roman" w:eastAsia="Times New Roman" w:hAnsi="Times New Roman" w:cs="Times New Roman"/>
           <w:sz w:val="28"/>
           <w:szCs w:val="28"/>
-          <w:lang w:val="ru-RU" w:eastAsia="uk-UA"/>
-        </w:rPr>
-      </w:pPr>
-      <w:r>
-        <w:rPr>
-          <w:rFonts w:ascii="Times New Roman" w:eastAsia="Times New Roman" w:hAnsi="Times New Roman" w:cs="Times New Roman"/>
-          <w:sz w:val="28"/>
-          <w:szCs w:val="28"/>
-          <w:lang w:val="ru-RU" w:eastAsia="uk-UA"/>
+          <w:lang w:eastAsia="uk-UA"/>
+        </w:rPr>
+      </w:pPr>
+      <w:r>
+        <w:rPr>
+          <w:rFonts w:ascii="Times New Roman" w:eastAsia="Times New Roman" w:hAnsi="Times New Roman" w:cs="Times New Roman"/>
+          <w:sz w:val="28"/>
+          <w:szCs w:val="28"/>
+          <w:lang w:eastAsia="uk-UA"/>
         </w:rPr>
         <w:t>}</w:t>
       </w:r>
@@ -3791,7 +3934,7 @@
           <w:szCs w:val="28"/>
           <w:lang w:eastAsia="uk-UA"/>
         </w:rPr>
-        <w:t>Зверніть увагу, що при використанні функції write та read не відбувається жодного перетворення інформації. У файл записується та зчитується внутрішнє подання даних. Саме тому дві попередні програми дали правильний результат.</w:t>
+        <w:t xml:space="preserve">Зверніть увагу, що при використанні функції write та read не відбувається жодного перетворення інформації. У файл записується та зчитується внутрішнє подання даних. </w:t>
       </w:r>
     </w:p>
     <w:p>
@@ -3859,27 +4002,6 @@
       <w:r>
         <w:rPr>
           <w:rFonts w:ascii="Times New Roman" w:eastAsia="Times New Roman" w:hAnsi="Times New Roman" w:cs="Times New Roman"/>
-          <w:sz w:val="28"/>
-          <w:szCs w:val="28"/>
-          <w:lang w:eastAsia="uk-UA"/>
-        </w:rPr>
-        <w:t>Також під час роботи з двійковими файлами можуть використовуватися методи seekg(), tellg(), seekp(), tellp().</w:t>
-      </w:r>
-    </w:p>
-    <w:p>
-      <w:pPr>
-        <w:spacing w:after="0" w:line="240" w:lineRule="auto"/>
-        <w:jc w:val="both"/>
-        <w:rPr>
-          <w:rFonts w:ascii="Times New Roman" w:eastAsia="Times New Roman" w:hAnsi="Times New Roman" w:cs="Times New Roman"/>
-          <w:sz w:val="28"/>
-          <w:szCs w:val="28"/>
-          <w:lang w:eastAsia="uk-UA"/>
-        </w:rPr>
-      </w:pPr>
-      <w:r>
-        <w:rPr>
-          <w:rFonts w:ascii="Times New Roman" w:eastAsia="Times New Roman" w:hAnsi="Times New Roman" w:cs="Times New Roman"/>
           <w:i/>
           <w:iCs/>
           <w:sz w:val="28"/>
@@ -4140,8 +4262,161 @@
           <w:rFonts w:ascii="Times New Roman" w:eastAsia="Times New Roman" w:hAnsi="Times New Roman" w:cs="Times New Roman"/>
           <w:sz w:val="28"/>
           <w:szCs w:val="28"/>
+          <w:lang w:eastAsia="uk-UA"/>
+        </w:rPr>
+      </w:pPr>
+      <w:r>
+        <w:rPr>
+          <w:rFonts w:ascii="Times New Roman" w:eastAsia="Times New Roman" w:hAnsi="Times New Roman" w:cs="Times New Roman"/>
+          <w:sz w:val="28"/>
+          <w:szCs w:val="28"/>
+          <w:lang w:eastAsia="uk-UA"/>
+        </w:rPr>
+        <w:t xml:space="preserve">Anketa Gruppa </w:t>
+      </w:r>
+      <w:r>
+        <w:rPr>
+          <w:rFonts w:ascii="Times New Roman" w:eastAsia="Times New Roman" w:hAnsi="Times New Roman" w:cs="Times New Roman"/>
+          <w:sz w:val="28"/>
+          <w:szCs w:val="28"/>
+          <w:lang w:eastAsia="uk-UA"/>
+        </w:rPr>
+        <w:t>[</w:t>
+      </w:r>
+      <w:r>
+        <w:rPr>
+          <w:rFonts w:ascii="Times New Roman" w:eastAsia="Times New Roman" w:hAnsi="Times New Roman" w:cs="Times New Roman"/>
+          <w:sz w:val="28"/>
+          <w:szCs w:val="28"/>
           <w:lang w:val="en-US" w:eastAsia="uk-UA"/>
         </w:rPr>
+        <w:t>n</w:t>
+      </w:r>
+      <w:r>
+        <w:rPr>
+          <w:rFonts w:ascii="Times New Roman" w:eastAsia="Times New Roman" w:hAnsi="Times New Roman" w:cs="Times New Roman"/>
+          <w:sz w:val="28"/>
+          <w:szCs w:val="28"/>
+          <w:lang w:eastAsia="uk-UA"/>
+        </w:rPr>
+        <w:t>]</w:t>
+      </w:r>
+      <w:r>
+        <w:rPr>
+          <w:rFonts w:ascii="Times New Roman" w:eastAsia="Times New Roman" w:hAnsi="Times New Roman" w:cs="Times New Roman"/>
+          <w:sz w:val="28"/>
+          <w:szCs w:val="28"/>
+          <w:lang w:eastAsia="uk-UA"/>
+        </w:rPr>
+        <w:t xml:space="preserve">; </w:t>
+      </w:r>
+    </w:p>
+    <w:p>
+      <w:pPr>
+        <w:spacing w:after="0" w:line="240" w:lineRule="auto"/>
+        <w:jc w:val="both"/>
+        <w:rPr>
+          <w:rFonts w:ascii="Times New Roman" w:eastAsia="Times New Roman" w:hAnsi="Times New Roman" w:cs="Times New Roman"/>
+          <w:sz w:val="28"/>
+          <w:szCs w:val="28"/>
+          <w:lang w:eastAsia="uk-UA"/>
+        </w:rPr>
+      </w:pPr>
+      <w:r>
+        <w:rPr>
+          <w:rFonts w:ascii="Times New Roman" w:eastAsia="Times New Roman" w:hAnsi="Times New Roman" w:cs="Times New Roman"/>
+          <w:sz w:val="28"/>
+          <w:szCs w:val="28"/>
+          <w:lang w:eastAsia="uk-UA"/>
+        </w:rPr>
+        <w:t xml:space="preserve">for </w:t>
+      </w:r>
+      <w:r>
+        <w:rPr>
+          <w:rFonts w:ascii="Times New Roman" w:eastAsia="Times New Roman" w:hAnsi="Times New Roman" w:cs="Times New Roman"/>
+          <w:sz w:val="28"/>
+          <w:szCs w:val="28"/>
+          <w:lang w:eastAsia="uk-UA"/>
+        </w:rPr>
+        <w:t xml:space="preserve"> …</w:t>
+      </w:r>
+      <w:r>
+        <w:rPr>
+          <w:rFonts w:ascii="Times New Roman" w:eastAsia="Times New Roman" w:hAnsi="Times New Roman" w:cs="Times New Roman"/>
+          <w:sz w:val="28"/>
+          <w:szCs w:val="28"/>
+          <w:lang w:eastAsia="uk-UA"/>
+        </w:rPr>
+        <w:t xml:space="preserve"> //</w:t>
+      </w:r>
+      <w:r>
+        <w:rPr>
+          <w:rFonts w:ascii="Times New Roman" w:eastAsia="Times New Roman" w:hAnsi="Times New Roman" w:cs="Times New Roman"/>
+          <w:sz w:val="28"/>
+          <w:szCs w:val="28"/>
+          <w:lang w:eastAsia="uk-UA"/>
+        </w:rPr>
+        <w:t xml:space="preserve"> В циклі заповнюємо </w:t>
+      </w:r>
+      <w:r>
+        <w:rPr>
+          <w:rFonts w:ascii="Times New Roman" w:eastAsia="Times New Roman" w:hAnsi="Times New Roman" w:cs="Times New Roman"/>
+          <w:sz w:val="28"/>
+          <w:szCs w:val="28"/>
+          <w:lang w:val="en-US" w:eastAsia="uk-UA"/>
+        </w:rPr>
+        <w:t>i</w:t>
+      </w:r>
+      <w:r>
+        <w:rPr>
+          <w:rFonts w:ascii="Times New Roman" w:eastAsia="Times New Roman" w:hAnsi="Times New Roman" w:cs="Times New Roman"/>
+          <w:sz w:val="28"/>
+          <w:szCs w:val="28"/>
+          <w:lang w:eastAsia="uk-UA"/>
+        </w:rPr>
+        <w:t>-ту анкету</w:t>
+      </w:r>
+      <w:r>
+        <w:rPr>
+          <w:rFonts w:ascii="Times New Roman" w:eastAsia="Times New Roman" w:hAnsi="Times New Roman" w:cs="Times New Roman"/>
+          <w:sz w:val="28"/>
+          <w:szCs w:val="28"/>
+          <w:lang w:eastAsia="uk-UA"/>
+        </w:rPr>
+        <w:t xml:space="preserve"> </w:t>
+      </w:r>
+    </w:p>
+    <w:p>
+      <w:pPr>
+        <w:spacing w:after="0" w:line="240" w:lineRule="auto"/>
+        <w:jc w:val="both"/>
+        <w:rPr>
+          <w:rFonts w:ascii="Times New Roman" w:eastAsia="Times New Roman" w:hAnsi="Times New Roman" w:cs="Times New Roman"/>
+          <w:sz w:val="28"/>
+          <w:szCs w:val="28"/>
+          <w:lang w:val="en-US" w:eastAsia="uk-UA"/>
+        </w:rPr>
+      </w:pPr>
+      <w:r>
+        <w:rPr>
+          <w:rFonts w:ascii="Times New Roman" w:eastAsia="Times New Roman" w:hAnsi="Times New Roman" w:cs="Times New Roman"/>
+          <w:sz w:val="28"/>
+          <w:szCs w:val="28"/>
+          <w:lang w:val="en-US" w:eastAsia="uk-UA"/>
+        </w:rPr>
+        <w:t>{…</w:t>
+      </w:r>
+    </w:p>
+    <w:p>
+      <w:pPr>
+        <w:spacing w:after="0" w:line="240" w:lineRule="auto"/>
+        <w:jc w:val="both"/>
+        <w:rPr>
+          <w:rFonts w:ascii="Times New Roman" w:eastAsia="Times New Roman" w:hAnsi="Times New Roman" w:cs="Times New Roman"/>
+          <w:sz w:val="28"/>
+          <w:szCs w:val="28"/>
+          <w:lang w:val="en-US" w:eastAsia="uk-UA"/>
+        </w:rPr>
       </w:pPr>
       <w:r>
         <w:rPr>
@@ -4151,7 +4426,7 @@
           <w:lang w:eastAsia="uk-UA"/>
         </w:rPr>
         <w:lastRenderedPageBreak/>
-        <w:t xml:space="preserve">Anketa Gruppa </w:t>
+        <w:t xml:space="preserve">BinFile.write((char*)&amp;Gruppa[i], sizeof(Anketa)); </w:t>
       </w:r>
       <w:r>
         <w:rPr>
@@ -4160,112 +4435,28 @@
           <w:szCs w:val="28"/>
           <w:lang w:val="en-US" w:eastAsia="uk-UA"/>
         </w:rPr>
-        <w:t>[n]</w:t>
-      </w:r>
-      <w:r>
-        <w:rPr>
-          <w:rFonts w:ascii="Times New Roman" w:eastAsia="Times New Roman" w:hAnsi="Times New Roman" w:cs="Times New Roman"/>
-          <w:sz w:val="28"/>
-          <w:szCs w:val="28"/>
-          <w:lang w:eastAsia="uk-UA"/>
-        </w:rPr>
-        <w:t xml:space="preserve">; </w:t>
-      </w:r>
-    </w:p>
-    <w:p>
-      <w:pPr>
-        <w:spacing w:after="0" w:line="240" w:lineRule="auto"/>
-        <w:jc w:val="both"/>
-        <w:rPr>
-          <w:rFonts w:ascii="Times New Roman" w:eastAsia="Times New Roman" w:hAnsi="Times New Roman" w:cs="Times New Roman"/>
-          <w:sz w:val="28"/>
-          <w:szCs w:val="28"/>
-          <w:lang w:val="ru-RU" w:eastAsia="uk-UA"/>
-        </w:rPr>
-      </w:pPr>
-      <w:r>
-        <w:rPr>
-          <w:rFonts w:ascii="Times New Roman" w:eastAsia="Times New Roman" w:hAnsi="Times New Roman" w:cs="Times New Roman"/>
-          <w:sz w:val="28"/>
-          <w:szCs w:val="28"/>
-          <w:lang w:eastAsia="uk-UA"/>
-        </w:rPr>
-        <w:t xml:space="preserve">for </w:t>
-      </w:r>
-      <w:r>
-        <w:rPr>
-          <w:rFonts w:ascii="Times New Roman" w:eastAsia="Times New Roman" w:hAnsi="Times New Roman" w:cs="Times New Roman"/>
-          <w:sz w:val="28"/>
-          <w:szCs w:val="28"/>
-          <w:lang w:val="ru-RU" w:eastAsia="uk-UA"/>
-        </w:rPr>
-        <w:t xml:space="preserve"> …</w:t>
-      </w:r>
-      <w:r>
-        <w:rPr>
-          <w:rFonts w:ascii="Times New Roman" w:eastAsia="Times New Roman" w:hAnsi="Times New Roman" w:cs="Times New Roman"/>
-          <w:sz w:val="28"/>
-          <w:szCs w:val="28"/>
-          <w:lang w:val="ru-RU" w:eastAsia="uk-UA"/>
-        </w:rPr>
-        <w:t xml:space="preserve"> //</w:t>
-      </w:r>
-      <w:r>
-        <w:rPr>
-          <w:rFonts w:ascii="Times New Roman" w:eastAsia="Times New Roman" w:hAnsi="Times New Roman" w:cs="Times New Roman"/>
-          <w:sz w:val="28"/>
-          <w:szCs w:val="28"/>
-          <w:lang w:eastAsia="uk-UA"/>
-        </w:rPr>
-        <w:t xml:space="preserve"> В циклі заповнюємо </w:t>
-      </w:r>
-      <w:r>
+        <w:t>}</w:t>
+      </w:r>
+    </w:p>
+    <w:p>
+      <w:pPr>
+        <w:spacing w:after="0" w:line="240" w:lineRule="auto"/>
+        <w:jc w:val="both"/>
         <w:rPr>
           <w:rFonts w:ascii="Times New Roman" w:eastAsia="Times New Roman" w:hAnsi="Times New Roman" w:cs="Times New Roman"/>
           <w:sz w:val="28"/>
           <w:szCs w:val="28"/>
           <w:lang w:val="en-US" w:eastAsia="uk-UA"/>
         </w:rPr>
-        <w:t>i</w:t>
-      </w:r>
-      <w:r>
-        <w:rPr>
-          <w:rFonts w:ascii="Times New Roman" w:eastAsia="Times New Roman" w:hAnsi="Times New Roman" w:cs="Times New Roman"/>
-          <w:sz w:val="28"/>
-          <w:szCs w:val="28"/>
-          <w:lang w:eastAsia="uk-UA"/>
-        </w:rPr>
-        <w:t>-ту анкету</w:t>
-      </w:r>
-      <w:r>
-        <w:rPr>
-          <w:rFonts w:ascii="Times New Roman" w:eastAsia="Times New Roman" w:hAnsi="Times New Roman" w:cs="Times New Roman"/>
-          <w:sz w:val="28"/>
-          <w:szCs w:val="28"/>
-          <w:lang w:val="ru-RU" w:eastAsia="uk-UA"/>
-        </w:rPr>
-        <w:t xml:space="preserve"> </w:t>
-      </w:r>
-    </w:p>
-    <w:p>
-      <w:pPr>
-        <w:spacing w:after="0" w:line="240" w:lineRule="auto"/>
-        <w:jc w:val="both"/>
-        <w:rPr>
-          <w:rFonts w:ascii="Times New Roman" w:eastAsia="Times New Roman" w:hAnsi="Times New Roman" w:cs="Times New Roman"/>
-          <w:sz w:val="28"/>
-          <w:szCs w:val="28"/>
-          <w:lang w:val="ru-RU" w:eastAsia="uk-UA"/>
-        </w:rPr>
-      </w:pPr>
-      <w:r>
-        <w:rPr>
-          <w:rFonts w:ascii="Times New Roman" w:eastAsia="Times New Roman" w:hAnsi="Times New Roman" w:cs="Times New Roman"/>
-          <w:sz w:val="28"/>
-          <w:szCs w:val="28"/>
-          <w:lang w:val="ru-RU" w:eastAsia="uk-UA"/>
-        </w:rPr>
-        <w:t>{…</w:t>
+      </w:pPr>
+      <w:r>
+        <w:rPr>
+          <w:rFonts w:ascii="Times New Roman" w:eastAsia="Times New Roman" w:hAnsi="Times New Roman" w:cs="Times New Roman"/>
+          <w:sz w:val="28"/>
+          <w:szCs w:val="28"/>
+          <w:lang w:eastAsia="uk-UA"/>
+        </w:rPr>
+        <w:t>BinFile.close();</w:t>
       </w:r>
     </w:p>
     <w:p>
@@ -4286,7 +4477,7 @@
           <w:szCs w:val="28"/>
           <w:lang w:eastAsia="uk-UA"/>
         </w:rPr>
-        <w:t xml:space="preserve">BinFile.write((char*)&amp;Gruppa[i], sizeof(Anketa)); </w:t>
+        <w:t>return 0;</w:t>
       </w:r>
       <w:r>
         <w:rPr>
@@ -4306,64 +4497,919 @@
           <w:rFonts w:ascii="Times New Roman" w:eastAsia="Times New Roman" w:hAnsi="Times New Roman" w:cs="Times New Roman"/>
           <w:sz w:val="28"/>
           <w:szCs w:val="28"/>
-          <w:lang w:val="en-US" w:eastAsia="uk-UA"/>
-        </w:rPr>
-      </w:pPr>
-      <w:r>
-        <w:rPr>
-          <w:rFonts w:ascii="Times New Roman" w:eastAsia="Times New Roman" w:hAnsi="Times New Roman" w:cs="Times New Roman"/>
-          <w:sz w:val="28"/>
-          <w:szCs w:val="28"/>
-          <w:lang w:eastAsia="uk-UA"/>
-        </w:rPr>
-        <w:t>BinFile.close();</w:t>
-      </w:r>
-    </w:p>
-    <w:p>
-      <w:pPr>
-        <w:spacing w:after="0" w:line="240" w:lineRule="auto"/>
-        <w:jc w:val="both"/>
-        <w:rPr>
-          <w:rFonts w:ascii="Times New Roman" w:eastAsia="Times New Roman" w:hAnsi="Times New Roman" w:cs="Times New Roman"/>
-          <w:sz w:val="28"/>
-          <w:szCs w:val="28"/>
-          <w:lang w:val="en-US" w:eastAsia="uk-UA"/>
-        </w:rPr>
-      </w:pPr>
-      <w:r>
-        <w:rPr>
-          <w:rFonts w:ascii="Times New Roman" w:eastAsia="Times New Roman" w:hAnsi="Times New Roman" w:cs="Times New Roman"/>
-          <w:sz w:val="28"/>
-          <w:szCs w:val="28"/>
-          <w:lang w:eastAsia="uk-UA"/>
-        </w:rPr>
-        <w:t>return 0;</w:t>
-      </w:r>
-      <w:r>
-        <w:rPr>
-          <w:rFonts w:ascii="Times New Roman" w:eastAsia="Times New Roman" w:hAnsi="Times New Roman" w:cs="Times New Roman"/>
-          <w:sz w:val="28"/>
-          <w:szCs w:val="28"/>
-          <w:lang w:val="en-US" w:eastAsia="uk-UA"/>
-        </w:rPr>
-        <w:t>}</w:t>
-      </w:r>
-    </w:p>
-    <w:p>
-      <w:pPr>
-        <w:spacing w:after="0" w:line="240" w:lineRule="auto"/>
-        <w:jc w:val="both"/>
-        <w:rPr>
-          <w:rFonts w:ascii="Times New Roman" w:eastAsia="Times New Roman" w:hAnsi="Times New Roman" w:cs="Times New Roman"/>
-          <w:sz w:val="28"/>
-          <w:szCs w:val="28"/>
-          <w:lang w:eastAsia="uk-UA"/>
+          <w:lang w:eastAsia="uk-UA"/>
+        </w:rPr>
+      </w:pPr>
+    </w:p>
+    <w:p>
+      <w:pPr>
+        <w:spacing w:after="0" w:line="240" w:lineRule="auto"/>
+        <w:jc w:val="both"/>
+        <w:rPr>
+          <w:rFonts w:ascii="Times New Roman" w:eastAsia="Times New Roman" w:hAnsi="Times New Roman" w:cs="Times New Roman"/>
+          <w:sz w:val="28"/>
+          <w:szCs w:val="28"/>
+          <w:lang w:eastAsia="uk-UA"/>
+        </w:rPr>
+      </w:pPr>
+      <w:r>
+        <w:rPr>
+          <w:rFonts w:ascii="Times New Roman" w:eastAsia="Times New Roman" w:hAnsi="Times New Roman" w:cs="Times New Roman"/>
+          <w:sz w:val="28"/>
+          <w:szCs w:val="28"/>
+          <w:lang w:eastAsia="uk-UA"/>
+        </w:rPr>
+        <w:t xml:space="preserve">Також під час роботи з двійковими файлами можуть використовуватися методи </w:t>
+      </w:r>
+      <w:r>
+        <w:rPr>
+          <w:rFonts w:ascii="Times New Roman" w:eastAsia="Times New Roman" w:hAnsi="Times New Roman" w:cs="Times New Roman"/>
+          <w:sz w:val="28"/>
+          <w:szCs w:val="28"/>
+          <w:lang w:eastAsia="uk-UA"/>
+        </w:rPr>
+        <w:t>seekg(), tellg(), seekp(), tellp().</w:t>
+      </w:r>
+    </w:p>
+    <w:p>
+      <w:pPr>
+        <w:spacing w:after="0" w:line="240" w:lineRule="auto"/>
+        <w:jc w:val="both"/>
+        <w:rPr>
+          <w:rFonts w:ascii="Times New Roman" w:eastAsia="Times New Roman" w:hAnsi="Times New Roman" w:cs="Times New Roman"/>
+          <w:sz w:val="28"/>
+          <w:szCs w:val="28"/>
+          <w:lang w:eastAsia="uk-UA"/>
+        </w:rPr>
+      </w:pPr>
+    </w:p>
+    <w:p>
+      <w:pPr>
+        <w:spacing w:after="0" w:line="240" w:lineRule="auto"/>
+        <w:ind w:firstLine="708"/>
+        <w:jc w:val="both"/>
+        <w:rPr>
+          <w:rFonts w:ascii="Times New Roman" w:hAnsi="Times New Roman" w:cs="Times New Roman"/>
+          <w:b/>
+          <w:sz w:val="28"/>
+          <w:szCs w:val="28"/>
+        </w:rPr>
+      </w:pPr>
+      <w:r>
+        <w:rPr>
+          <w:rFonts w:ascii="Times New Roman" w:hAnsi="Times New Roman" w:cs="Times New Roman"/>
+          <w:b/>
+          <w:sz w:val="28"/>
+          <w:szCs w:val="28"/>
+        </w:rPr>
+        <w:t>Файловий вказівник</w:t>
+      </w:r>
+    </w:p>
+    <w:p>
+      <w:pPr>
+        <w:pStyle w:val="ad"/>
+        <w:spacing w:before="0" w:beforeAutospacing="0" w:after="0" w:afterAutospacing="0"/>
+        <w:ind w:firstLine="708"/>
+        <w:jc w:val="both"/>
+        <w:rPr>
+          <w:sz w:val="28"/>
+          <w:szCs w:val="28"/>
+        </w:rPr>
+      </w:pPr>
+      <w:r>
+        <w:rPr>
+          <w:sz w:val="28"/>
+          <w:szCs w:val="28"/>
+        </w:rPr>
+        <w:t xml:space="preserve">Кожен </w:t>
+      </w:r>
+      <w:r>
+        <w:rPr>
+          <w:rStyle w:val="a7"/>
+          <w:sz w:val="28"/>
+          <w:szCs w:val="28"/>
+        </w:rPr>
+        <w:t>клас файлового вводу/виводу</w:t>
+      </w:r>
+      <w:r>
+        <w:rPr>
+          <w:sz w:val="28"/>
+          <w:szCs w:val="28"/>
+        </w:rPr>
+        <w:t xml:space="preserve"> містить файловий вказівник, який використовується для відстеження поточної позиції читання/запису даних в файлі. Будь-який запис в файл або читання вмісту файлу відбувається в поточному розташуванні файлового вказівника. За замовчуванням, при відкритті файлу для читання або запису, файловий вказівник знаходиться на самому початку цього файлу. Однак, якщо файл відкривається в режимі додавання, то файловий вказівник переміщається в кінець файлу, щоб користувач мав можливість додати дані в файл, а не перезаписати його.</w:t>
+      </w:r>
+    </w:p>
+    <w:p>
+      <w:pPr>
+        <w:spacing w:after="0" w:line="240" w:lineRule="auto"/>
+        <w:ind w:firstLine="708"/>
+        <w:jc w:val="both"/>
+        <w:rPr>
+          <w:rFonts w:ascii="Times New Roman" w:hAnsi="Times New Roman" w:cs="Times New Roman"/>
+          <w:b/>
+          <w:sz w:val="28"/>
+          <w:szCs w:val="28"/>
+        </w:rPr>
+      </w:pPr>
+      <w:bookmarkStart w:id="0" w:name="toc-1"/>
+      <w:bookmarkEnd w:id="0"/>
+      <w:r>
+        <w:rPr>
+          <w:rFonts w:ascii="Times New Roman" w:hAnsi="Times New Roman" w:cs="Times New Roman"/>
+          <w:b/>
+          <w:sz w:val="28"/>
+          <w:szCs w:val="28"/>
+        </w:rPr>
+        <w:t>Рандомний доступ до файлів за допомогою функцій seekg() і seekp()</w:t>
+      </w:r>
+    </w:p>
+    <w:p>
+      <w:pPr>
+        <w:pStyle w:val="ad"/>
+        <w:spacing w:before="0" w:beforeAutospacing="0" w:after="0" w:afterAutospacing="0"/>
+        <w:jc w:val="both"/>
+        <w:rPr>
+          <w:sz w:val="28"/>
+          <w:szCs w:val="28"/>
+        </w:rPr>
+      </w:pPr>
+      <w:r>
+        <w:rPr>
+          <w:sz w:val="28"/>
+          <w:szCs w:val="28"/>
+        </w:rPr>
+        <w:t xml:space="preserve">До цього моменту ми здійснювали послідовний доступ до файлів, тобто виконували читання/запис файлу по порядку. Проте, ми можемо виконати і </w:t>
+      </w:r>
+      <w:r>
+        <w:rPr>
+          <w:rStyle w:val="a7"/>
+          <w:sz w:val="28"/>
+          <w:szCs w:val="28"/>
+        </w:rPr>
+        <w:t>довільний (рандомний) доступ</w:t>
+      </w:r>
+      <w:r>
+        <w:rPr>
+          <w:sz w:val="28"/>
+          <w:szCs w:val="28"/>
+        </w:rPr>
+        <w:t xml:space="preserve"> до файлу (тобто переміщатися по файлу, як захочемо). Це може бути корисно, коли файл має великий вміст, а нам потрібен всього лише невеликий конкретний запис з цього всього. Замість послідовного доступу (коли ми переходимо до потрібного запису починаючи з самого початку файлу), ми можемо здійснити безпосередній доступ до цього запису.</w:t>
+      </w:r>
+    </w:p>
+    <w:p>
+      <w:pPr>
+        <w:pStyle w:val="ad"/>
+        <w:spacing w:before="0" w:beforeAutospacing="0" w:after="0" w:afterAutospacing="0"/>
+        <w:ind w:firstLine="708"/>
+        <w:jc w:val="both"/>
+        <w:rPr>
+          <w:sz w:val="28"/>
+          <w:szCs w:val="28"/>
+        </w:rPr>
+      </w:pPr>
+      <w:r>
+        <w:rPr>
+          <w:sz w:val="28"/>
+          <w:szCs w:val="28"/>
+        </w:rPr>
+        <w:t xml:space="preserve">Рандомний доступ до файлу здійснюється шляхом маніпулювання файловим вказівником за допомогою </w:t>
+      </w:r>
+      <w:r>
+        <w:rPr>
+          <w:rStyle w:val="a7"/>
+          <w:sz w:val="28"/>
+          <w:szCs w:val="28"/>
+        </w:rPr>
+        <w:t>функції seekg()</w:t>
+      </w:r>
+      <w:r>
+        <w:rPr>
+          <w:sz w:val="28"/>
+          <w:szCs w:val="28"/>
+        </w:rPr>
+        <w:t xml:space="preserve"> (закінчення </w:t>
+      </w:r>
+      <w:r>
+        <w:rPr>
+          <w:rStyle w:val="aa"/>
+          <w:b/>
+          <w:bCs/>
+          <w:sz w:val="28"/>
+          <w:szCs w:val="28"/>
+        </w:rPr>
+        <w:t>“g”</w:t>
+      </w:r>
+      <w:r>
+        <w:rPr>
+          <w:sz w:val="28"/>
+          <w:szCs w:val="28"/>
+        </w:rPr>
+        <w:t xml:space="preserve"> = </w:t>
+      </w:r>
+      <w:r>
+        <w:rPr>
+          <w:rStyle w:val="aa"/>
+          <w:sz w:val="28"/>
+          <w:szCs w:val="28"/>
+        </w:rPr>
+        <w:t>“</w:t>
+      </w:r>
+      <w:r>
+        <w:rPr>
+          <w:rStyle w:val="a7"/>
+          <w:i/>
+          <w:iCs/>
+          <w:sz w:val="28"/>
+          <w:szCs w:val="28"/>
+        </w:rPr>
+        <w:t>g</w:t>
+      </w:r>
+      <w:r>
+        <w:rPr>
+          <w:rStyle w:val="aa"/>
+          <w:sz w:val="28"/>
+          <w:szCs w:val="28"/>
+        </w:rPr>
+        <w:t>et”</w:t>
+      </w:r>
+      <w:r>
+        <w:rPr>
+          <w:sz w:val="28"/>
+          <w:szCs w:val="28"/>
+        </w:rPr>
+        <w:t xml:space="preserve">, тобто </w:t>
+      </w:r>
+      <w:r>
+        <w:rPr>
+          <w:rStyle w:val="aa"/>
+          <w:sz w:val="28"/>
+          <w:szCs w:val="28"/>
+        </w:rPr>
+        <w:t>“отримати/дістати”</w:t>
+      </w:r>
+      <w:r>
+        <w:rPr>
+          <w:sz w:val="28"/>
+          <w:szCs w:val="28"/>
+        </w:rPr>
+        <w:t xml:space="preserve">) — для вводу, і </w:t>
+      </w:r>
+      <w:r>
+        <w:rPr>
+          <w:rStyle w:val="a7"/>
+          <w:sz w:val="28"/>
+          <w:szCs w:val="28"/>
+        </w:rPr>
+        <w:t>функції seekp()</w:t>
+      </w:r>
+      <w:r>
+        <w:rPr>
+          <w:sz w:val="28"/>
+          <w:szCs w:val="28"/>
+        </w:rPr>
+        <w:t xml:space="preserve"> (закінчення </w:t>
+      </w:r>
+      <w:r>
+        <w:rPr>
+          <w:rStyle w:val="a7"/>
+          <w:i/>
+          <w:iCs/>
+          <w:sz w:val="28"/>
+          <w:szCs w:val="28"/>
+        </w:rPr>
+        <w:t>“p”</w:t>
+      </w:r>
+      <w:r>
+        <w:rPr>
+          <w:sz w:val="28"/>
+          <w:szCs w:val="28"/>
+        </w:rPr>
+        <w:t xml:space="preserve"> = </w:t>
+      </w:r>
+      <w:r>
+        <w:rPr>
+          <w:rStyle w:val="aa"/>
+          <w:sz w:val="28"/>
+          <w:szCs w:val="28"/>
+        </w:rPr>
+        <w:t>“</w:t>
+      </w:r>
+      <w:r>
+        <w:rPr>
+          <w:rStyle w:val="a7"/>
+          <w:i/>
+          <w:iCs/>
+          <w:sz w:val="28"/>
+          <w:szCs w:val="28"/>
+        </w:rPr>
+        <w:t>p</w:t>
+      </w:r>
+      <w:r>
+        <w:rPr>
+          <w:rStyle w:val="aa"/>
+          <w:sz w:val="28"/>
+          <w:szCs w:val="28"/>
+        </w:rPr>
+        <w:t>ut”</w:t>
+      </w:r>
+      <w:r>
+        <w:rPr>
+          <w:sz w:val="28"/>
+          <w:szCs w:val="28"/>
+        </w:rPr>
+        <w:t xml:space="preserve"> (тобто </w:t>
+      </w:r>
+      <w:r>
+        <w:rPr>
+          <w:rStyle w:val="aa"/>
+          <w:sz w:val="28"/>
+          <w:szCs w:val="28"/>
+        </w:rPr>
+        <w:t>“покласти/помістити”</w:t>
+      </w:r>
+      <w:r>
+        <w:rPr>
+          <w:sz w:val="28"/>
+          <w:szCs w:val="28"/>
+        </w:rPr>
+        <w:t>) — для виводу.</w:t>
+      </w:r>
+    </w:p>
+    <w:p>
+      <w:pPr>
+        <w:pStyle w:val="ad"/>
+        <w:spacing w:before="0" w:beforeAutospacing="0" w:after="0" w:afterAutospacing="0"/>
+        <w:ind w:firstLine="708"/>
+        <w:jc w:val="both"/>
+        <w:rPr>
+          <w:sz w:val="28"/>
+          <w:szCs w:val="28"/>
+        </w:rPr>
+      </w:pPr>
+      <w:r>
+        <w:rPr>
+          <w:sz w:val="28"/>
+          <w:szCs w:val="28"/>
+        </w:rPr>
+        <w:t xml:space="preserve">Функції </w:t>
+      </w:r>
+      <w:r>
+        <w:rPr>
+          <w:b/>
+          <w:sz w:val="28"/>
+          <w:szCs w:val="28"/>
+        </w:rPr>
+        <w:t>seekg()</w:t>
+      </w:r>
+      <w:r>
+        <w:rPr>
+          <w:sz w:val="28"/>
+          <w:szCs w:val="28"/>
+        </w:rPr>
+        <w:t xml:space="preserve"> і </w:t>
+      </w:r>
+      <w:r>
+        <w:rPr>
+          <w:b/>
+          <w:sz w:val="28"/>
+          <w:szCs w:val="28"/>
+        </w:rPr>
+        <w:t>seekp()</w:t>
+      </w:r>
+      <w:r>
+        <w:rPr>
+          <w:sz w:val="28"/>
+          <w:szCs w:val="28"/>
+        </w:rPr>
+        <w:t xml:space="preserve"> приймають наступні </w:t>
+      </w:r>
+      <w:r>
+        <w:rPr>
+          <w:rStyle w:val="a7"/>
+          <w:sz w:val="28"/>
+          <w:szCs w:val="28"/>
+        </w:rPr>
+        <w:t>два параметри</w:t>
+      </w:r>
+      <w:r>
+        <w:rPr>
+          <w:sz w:val="28"/>
+          <w:szCs w:val="28"/>
+        </w:rPr>
+        <w:t>:</w:t>
+      </w:r>
+    </w:p>
+    <w:p>
+      <w:pPr>
+        <w:pStyle w:val="ad"/>
+        <w:spacing w:before="0" w:beforeAutospacing="0" w:after="0" w:afterAutospacing="0"/>
+        <w:jc w:val="both"/>
+        <w:rPr>
+          <w:sz w:val="28"/>
+          <w:szCs w:val="28"/>
+        </w:rPr>
+      </w:pPr>
+      <w:r>
+        <w:rPr>
+          <w:sz w:val="28"/>
+          <w:szCs w:val="28"/>
+        </w:rPr>
+        <w:t>   </w:t>
+      </w:r>
+      <w:r>
+        <w:rPr>
+          <w:rStyle w:val="a7"/>
+          <w:sz w:val="28"/>
+          <w:szCs w:val="28"/>
+        </w:rPr>
+        <w:t>перший параметр</w:t>
+      </w:r>
+      <w:r>
+        <w:rPr>
+          <w:sz w:val="28"/>
+          <w:szCs w:val="28"/>
+        </w:rPr>
+        <w:t xml:space="preserve"> — це зміщення на яке слід перемістити файловий вказівник (вимірюється в байтах);</w:t>
+      </w:r>
+    </w:p>
+    <w:p>
+      <w:pPr>
+        <w:pStyle w:val="ad"/>
+        <w:spacing w:before="0" w:beforeAutospacing="0" w:after="0" w:afterAutospacing="0"/>
+        <w:jc w:val="both"/>
+        <w:rPr>
+          <w:sz w:val="28"/>
+          <w:szCs w:val="28"/>
+        </w:rPr>
+      </w:pPr>
+      <w:r>
+        <w:rPr>
+          <w:sz w:val="28"/>
+          <w:szCs w:val="28"/>
+        </w:rPr>
+        <w:t>   </w:t>
+      </w:r>
+      <w:r>
+        <w:rPr>
+          <w:rStyle w:val="a7"/>
+          <w:sz w:val="28"/>
+          <w:szCs w:val="28"/>
+        </w:rPr>
+        <w:t>другий параметр</w:t>
+      </w:r>
+      <w:r>
+        <w:rPr>
+          <w:sz w:val="28"/>
+          <w:szCs w:val="28"/>
+        </w:rPr>
+        <w:t xml:space="preserve"> — це флаг </w:t>
+      </w:r>
+      <w:hyperlink r:id="rId8" w:tgtFrame="_blank" w:history="1">
+        <w:r>
+          <w:rPr>
+            <w:rStyle w:val="a7"/>
+            <w:sz w:val="28"/>
+            <w:szCs w:val="28"/>
+          </w:rPr>
+          <w:t>ios</w:t>
+        </w:r>
+      </w:hyperlink>
+      <w:r>
+        <w:rPr>
+          <w:sz w:val="28"/>
+          <w:szCs w:val="28"/>
+        </w:rPr>
+        <w:t>, який позначає місце, від якого слід відштовхуватися при виконанні зміщення.</w:t>
+      </w:r>
+    </w:p>
+    <w:p>
+      <w:pPr>
+        <w:pStyle w:val="ad"/>
+        <w:spacing w:before="0" w:beforeAutospacing="0" w:after="0" w:afterAutospacing="0"/>
+        <w:jc w:val="both"/>
+        <w:rPr>
+          <w:sz w:val="28"/>
+          <w:szCs w:val="28"/>
+        </w:rPr>
+      </w:pPr>
+      <w:r>
+        <w:rPr>
+          <w:rStyle w:val="a7"/>
+          <w:sz w:val="28"/>
+          <w:szCs w:val="28"/>
+        </w:rPr>
+        <w:t>Флаги ios</w:t>
+      </w:r>
+      <w:r>
+        <w:rPr>
+          <w:sz w:val="28"/>
+          <w:szCs w:val="28"/>
+        </w:rPr>
+        <w:t>, які приймають функції seekg() і seekp() в якості другого параметра:</w:t>
+      </w:r>
+    </w:p>
+    <w:p>
+      <w:pPr>
+        <w:pStyle w:val="ad"/>
+        <w:spacing w:before="0" w:beforeAutospacing="0" w:after="0" w:afterAutospacing="0"/>
+        <w:jc w:val="both"/>
+        <w:rPr>
+          <w:sz w:val="28"/>
+          <w:szCs w:val="28"/>
+        </w:rPr>
+      </w:pPr>
+      <w:r>
+        <w:rPr>
+          <w:sz w:val="28"/>
+          <w:szCs w:val="28"/>
+        </w:rPr>
+        <w:t>   </w:t>
+      </w:r>
+      <w:r>
+        <w:rPr>
+          <w:rStyle w:val="a7"/>
+          <w:sz w:val="28"/>
+          <w:szCs w:val="28"/>
+        </w:rPr>
+        <w:t>beg</w:t>
+      </w:r>
+      <w:r>
+        <w:rPr>
+          <w:sz w:val="28"/>
+          <w:szCs w:val="28"/>
+        </w:rPr>
+        <w:t xml:space="preserve"> — зміщення відносно початку файлу (за замовчуванням);</w:t>
+      </w:r>
+    </w:p>
+    <w:p>
+      <w:pPr>
+        <w:pStyle w:val="ad"/>
+        <w:spacing w:before="0" w:beforeAutospacing="0" w:after="0" w:afterAutospacing="0"/>
+        <w:jc w:val="both"/>
+        <w:rPr>
+          <w:sz w:val="28"/>
+          <w:szCs w:val="28"/>
+        </w:rPr>
+      </w:pPr>
+      <w:r>
+        <w:rPr>
+          <w:sz w:val="28"/>
+          <w:szCs w:val="28"/>
+        </w:rPr>
+        <w:t>   </w:t>
+      </w:r>
+      <w:r>
+        <w:rPr>
+          <w:rStyle w:val="a7"/>
+          <w:sz w:val="28"/>
+          <w:szCs w:val="28"/>
+        </w:rPr>
+        <w:t>cur</w:t>
+      </w:r>
+      <w:r>
+        <w:rPr>
+          <w:sz w:val="28"/>
+          <w:szCs w:val="28"/>
+        </w:rPr>
+        <w:t xml:space="preserve"> — зміщення відносно поточного розташування файлового вказівника;</w:t>
+      </w:r>
+    </w:p>
+    <w:p>
+      <w:pPr>
+        <w:pStyle w:val="ad"/>
+        <w:spacing w:before="0" w:beforeAutospacing="0" w:after="0" w:afterAutospacing="0"/>
+        <w:jc w:val="both"/>
+        <w:rPr>
+          <w:sz w:val="28"/>
+          <w:szCs w:val="28"/>
+        </w:rPr>
+      </w:pPr>
+      <w:r>
+        <w:rPr>
+          <w:sz w:val="28"/>
+          <w:szCs w:val="28"/>
+        </w:rPr>
+        <w:t>   </w:t>
+      </w:r>
+      <w:r>
+        <w:rPr>
+          <w:rStyle w:val="a7"/>
+          <w:sz w:val="28"/>
+          <w:szCs w:val="28"/>
+        </w:rPr>
+        <w:t>end</w:t>
+      </w:r>
+      <w:r>
+        <w:rPr>
+          <w:sz w:val="28"/>
+          <w:szCs w:val="28"/>
+        </w:rPr>
+        <w:t xml:space="preserve"> — зміщення відносно кінця файлу.</w:t>
+      </w:r>
+    </w:p>
+    <w:p>
+      <w:pPr>
+        <w:pStyle w:val="ad"/>
+        <w:spacing w:before="0" w:beforeAutospacing="0" w:after="0" w:afterAutospacing="0"/>
+        <w:ind w:firstLine="708"/>
+        <w:jc w:val="both"/>
+        <w:rPr>
+          <w:sz w:val="28"/>
+          <w:szCs w:val="28"/>
+        </w:rPr>
+      </w:pPr>
+      <w:r>
+        <w:rPr>
+          <w:sz w:val="28"/>
+          <w:szCs w:val="28"/>
+        </w:rPr>
+        <w:t>Для визначення позиції, в якій знаходиться покажчик потоку в даний момент, використовуються функції:</w:t>
+      </w:r>
+    </w:p>
+    <w:p>
+      <w:pPr>
+        <w:pStyle w:val="ad"/>
+        <w:spacing w:before="0" w:beforeAutospacing="0" w:after="0" w:afterAutospacing="0"/>
+        <w:jc w:val="both"/>
+        <w:rPr>
+          <w:sz w:val="28"/>
+          <w:szCs w:val="28"/>
+        </w:rPr>
+      </w:pPr>
+      <w:r>
+        <w:rPr>
+          <w:b/>
+          <w:sz w:val="28"/>
+          <w:szCs w:val="28"/>
+        </w:rPr>
+        <w:t xml:space="preserve">in.tellg() </w:t>
+      </w:r>
+      <w:r>
+        <w:rPr>
+          <w:sz w:val="28"/>
+          <w:szCs w:val="28"/>
+        </w:rPr>
+        <w:t xml:space="preserve">та </w:t>
+      </w:r>
+      <w:r>
+        <w:rPr>
+          <w:b/>
+          <w:sz w:val="28"/>
+          <w:szCs w:val="28"/>
+        </w:rPr>
+        <w:t>in.tellp()</w:t>
+      </w:r>
+      <w:r>
+        <w:rPr>
+          <w:sz w:val="28"/>
+          <w:szCs w:val="28"/>
+        </w:rPr>
+        <w:t xml:space="preserve"> — відповідно при читанні та записі файла,</w:t>
+      </w:r>
+    </w:p>
+    <w:p>
+      <w:pPr>
+        <w:pStyle w:val="ad"/>
+        <w:spacing w:before="0" w:beforeAutospacing="0" w:after="0" w:afterAutospacing="0"/>
+        <w:jc w:val="both"/>
+        <w:rPr>
+          <w:sz w:val="28"/>
+          <w:szCs w:val="28"/>
+        </w:rPr>
+      </w:pPr>
+      <w:r>
+        <w:rPr>
+          <w:sz w:val="28"/>
+          <w:szCs w:val="28"/>
+        </w:rPr>
+        <w:t>де іn — це ім’я потоку, створеного операторами ifstream() або ofstream().</w:t>
+      </w:r>
+    </w:p>
+    <w:p>
+      <w:pPr>
+        <w:spacing w:after="0" w:line="240" w:lineRule="auto"/>
+        <w:ind w:firstLine="709"/>
+        <w:jc w:val="both"/>
+        <w:rPr>
+          <w:rFonts w:ascii="Times New Roman" w:hAnsi="Times New Roman" w:cs="Times New Roman"/>
+          <w:b/>
+          <w:sz w:val="28"/>
+          <w:szCs w:val="28"/>
+        </w:rPr>
+      </w:pPr>
+      <w:r>
+        <w:rPr>
+          <w:rFonts w:ascii="Times New Roman" w:hAnsi="Times New Roman" w:cs="Times New Roman"/>
+          <w:b/>
+          <w:sz w:val="28"/>
+          <w:szCs w:val="28"/>
+        </w:rPr>
+        <w:t>Метод tellg ()</w:t>
+      </w:r>
+    </w:p>
+    <w:p>
+      <w:pPr>
+        <w:spacing w:after="0" w:line="240" w:lineRule="auto"/>
+        <w:ind w:firstLine="709"/>
+        <w:jc w:val="both"/>
+        <w:rPr>
+          <w:rFonts w:ascii="Times New Roman" w:hAnsi="Times New Roman" w:cs="Times New Roman"/>
+          <w:sz w:val="28"/>
+          <w:szCs w:val="28"/>
+        </w:rPr>
+      </w:pPr>
+      <w:r>
+        <w:rPr>
+          <w:rFonts w:ascii="Times New Roman" w:hAnsi="Times New Roman" w:cs="Times New Roman"/>
+          <w:sz w:val="28"/>
+          <w:szCs w:val="28"/>
+        </w:rPr>
+        <w:t xml:space="preserve">Іноді потрібно отримувати інформацію про те, скільки вже прочитано. У цьому допоможе метод </w:t>
+      </w:r>
+      <w:r>
+        <w:rPr>
+          <w:rFonts w:ascii="Times New Roman" w:hAnsi="Times New Roman" w:cs="Times New Roman"/>
+          <w:b/>
+          <w:sz w:val="28"/>
+          <w:szCs w:val="28"/>
+        </w:rPr>
+        <w:t>tellg</w:t>
+      </w:r>
+      <w:r>
+        <w:rPr>
+          <w:rFonts w:ascii="Times New Roman" w:hAnsi="Times New Roman" w:cs="Times New Roman"/>
+          <w:sz w:val="28"/>
+          <w:szCs w:val="28"/>
+        </w:rPr>
+        <w:t>():</w:t>
+      </w:r>
+    </w:p>
+    <w:p>
+      <w:pPr>
+        <w:spacing w:after="0" w:line="240" w:lineRule="auto"/>
+        <w:ind w:firstLine="709"/>
+        <w:jc w:val="both"/>
+        <w:rPr>
+          <w:rFonts w:ascii="Times New Roman" w:hAnsi="Times New Roman" w:cs="Times New Roman"/>
+          <w:sz w:val="28"/>
+          <w:szCs w:val="28"/>
+        </w:rPr>
+      </w:pPr>
+      <w:r>
+        <w:rPr>
+          <w:rFonts w:ascii="Times New Roman" w:hAnsi="Times New Roman" w:cs="Times New Roman"/>
+          <w:sz w:val="28"/>
+          <w:szCs w:val="28"/>
+        </w:rPr>
+        <w:t>cout &lt;&lt; "зчитано байт:" &lt;&lt; file.tellg ();</w:t>
+      </w:r>
+    </w:p>
+    <w:p>
+      <w:pPr>
+        <w:spacing w:after="0" w:line="240" w:lineRule="auto"/>
+        <w:ind w:firstLine="709"/>
+        <w:jc w:val="both"/>
+        <w:rPr>
+          <w:rFonts w:ascii="Times New Roman" w:hAnsi="Times New Roman" w:cs="Times New Roman"/>
+          <w:sz w:val="28"/>
+          <w:szCs w:val="28"/>
+        </w:rPr>
+      </w:pPr>
+      <w:r>
+        <w:rPr>
+          <w:rFonts w:ascii="Times New Roman" w:hAnsi="Times New Roman" w:cs="Times New Roman"/>
+          <w:sz w:val="28"/>
+          <w:szCs w:val="28"/>
+        </w:rPr>
+        <w:t xml:space="preserve">Він повертає значення типу </w:t>
+      </w:r>
+      <w:r>
+        <w:rPr>
+          <w:rFonts w:ascii="Times New Roman" w:hAnsi="Times New Roman" w:cs="Times New Roman"/>
+          <w:b/>
+          <w:sz w:val="28"/>
+          <w:szCs w:val="28"/>
+        </w:rPr>
+        <w:t>int</w:t>
+      </w:r>
+      <w:r>
+        <w:rPr>
+          <w:rFonts w:ascii="Times New Roman" w:hAnsi="Times New Roman" w:cs="Times New Roman"/>
+          <w:sz w:val="28"/>
+          <w:szCs w:val="28"/>
+        </w:rPr>
+        <w:t xml:space="preserve">, яке показує скільки вже пройдено в байтах. Його можна використовувати в парі з методом </w:t>
+      </w:r>
+      <w:r>
+        <w:rPr>
+          <w:rFonts w:ascii="Times New Roman" w:hAnsi="Times New Roman" w:cs="Times New Roman"/>
+          <w:b/>
+          <w:sz w:val="28"/>
+          <w:szCs w:val="28"/>
+        </w:rPr>
+        <w:t>seekg</w:t>
+      </w:r>
+      <w:r>
+        <w:rPr>
+          <w:rFonts w:ascii="Times New Roman" w:hAnsi="Times New Roman" w:cs="Times New Roman"/>
+          <w:sz w:val="28"/>
+          <w:szCs w:val="28"/>
+        </w:rPr>
+        <w:t>(), щоб отримувати розмір файлу:</w:t>
+      </w:r>
+    </w:p>
+    <w:p>
+      <w:pPr>
+        <w:spacing w:after="0" w:line="240" w:lineRule="auto"/>
+        <w:jc w:val="both"/>
+        <w:rPr>
+          <w:rFonts w:ascii="Times New Roman" w:hAnsi="Times New Roman" w:cs="Times New Roman"/>
+          <w:sz w:val="28"/>
+          <w:szCs w:val="28"/>
+        </w:rPr>
+      </w:pPr>
+      <w:r>
+        <w:rPr>
+          <w:rFonts w:ascii="Times New Roman" w:hAnsi="Times New Roman" w:cs="Times New Roman"/>
+          <w:sz w:val="28"/>
+          <w:szCs w:val="28"/>
+        </w:rPr>
+        <w:lastRenderedPageBreak/>
+        <w:t>// стаємо в кінець файлу</w:t>
+      </w:r>
+    </w:p>
+    <w:p>
+      <w:pPr>
+        <w:spacing w:after="0" w:line="240" w:lineRule="auto"/>
+        <w:jc w:val="both"/>
+        <w:rPr>
+          <w:rFonts w:ascii="Times New Roman" w:hAnsi="Times New Roman" w:cs="Times New Roman"/>
+          <w:sz w:val="28"/>
+          <w:szCs w:val="28"/>
+        </w:rPr>
+      </w:pPr>
+      <w:r>
+        <w:rPr>
+          <w:rFonts w:ascii="Times New Roman" w:hAnsi="Times New Roman" w:cs="Times New Roman"/>
+          <w:sz w:val="28"/>
+          <w:szCs w:val="28"/>
+        </w:rPr>
+        <w:t>file.seekg (0, ios_base :: end);</w:t>
+      </w:r>
+    </w:p>
+    <w:p>
+      <w:pPr>
+        <w:spacing w:after="0" w:line="240" w:lineRule="auto"/>
+        <w:jc w:val="both"/>
+        <w:rPr>
+          <w:rFonts w:ascii="Times New Roman" w:hAnsi="Times New Roman" w:cs="Times New Roman"/>
+          <w:sz w:val="28"/>
+          <w:szCs w:val="28"/>
+        </w:rPr>
+      </w:pPr>
+      <w:r>
+        <w:rPr>
+          <w:rFonts w:ascii="Times New Roman" w:hAnsi="Times New Roman" w:cs="Times New Roman"/>
+          <w:sz w:val="28"/>
+          <w:szCs w:val="28"/>
+        </w:rPr>
+        <w:t>// Отримуємо поточну позицію</w:t>
+      </w:r>
+    </w:p>
+    <w:p>
+      <w:pPr>
+        <w:spacing w:after="0" w:line="240" w:lineRule="auto"/>
+        <w:jc w:val="both"/>
+        <w:rPr>
+          <w:rFonts w:ascii="Times New Roman" w:hAnsi="Times New Roman" w:cs="Times New Roman"/>
+          <w:sz w:val="28"/>
+          <w:szCs w:val="28"/>
+        </w:rPr>
+      </w:pPr>
+      <w:r>
+        <w:rPr>
+          <w:rFonts w:ascii="Times New Roman" w:hAnsi="Times New Roman" w:cs="Times New Roman"/>
+          <w:sz w:val="28"/>
+          <w:szCs w:val="28"/>
+        </w:rPr>
+        <w:t>cout &lt;&lt; "Розмір файлу (в байтах):" &lt;&lt; file.tellg ();</w:t>
+      </w:r>
+    </w:p>
+    <w:p>
+      <w:pPr>
+        <w:spacing w:after="0" w:line="240" w:lineRule="auto"/>
+        <w:ind w:firstLine="709"/>
+        <w:jc w:val="both"/>
+        <w:rPr>
+          <w:rFonts w:ascii="Times New Roman" w:hAnsi="Times New Roman" w:cs="Times New Roman"/>
+          <w:sz w:val="28"/>
+          <w:szCs w:val="28"/>
         </w:rPr>
       </w:pPr>
     </w:p>
     <w:sectPr>
-      <w:headerReference w:type="default" r:id="rId8"/>
-      <w:footerReference w:type="default" r:id="rId9"/>
+      <w:headerReference w:type="default" r:id="rId9"/>
+      <w:footerReference w:type="default" r:id="rId10"/>
       <w:pgSz w:w="11906" w:h="16838"/>
       <w:pgMar w:top="567" w:right="567" w:bottom="567" w:left="851" w:header="284" w:footer="403" w:gutter="0"/>
       <w:cols w:space="708"/>
@@ -4428,7 +5474,7 @@
             <w:noProof/>
             <w:lang w:val="ru-RU"/>
           </w:rPr>
-          <w:t>4</w:t>
+          <w:t>6</w:t>
         </w:r>
         <w:r>
           <w:fldChar w:fldCharType="end"/>
@@ -9352,6 +10398,31 @@
       <w:sz w:val="48"/>
       <w:szCs w:val="48"/>
       <w:lang w:eastAsia="uk-UA"/>
+    </w:rPr>
+  </w:style>
+  <w:style w:type="paragraph" w:styleId="2">
+    <w:name w:val="heading 2"/>
+    <w:basedOn w:val="a"/>
+    <w:next w:val="a"/>
+    <w:link w:val="20"/>
+    <w:uiPriority w:val="9"/>
+    <w:semiHidden/>
+    <w:unhideWhenUsed/>
+    <w:qFormat/>
+    <w:rsid w:val="00FF5965"/>
+    <w:pPr>
+      <w:keepNext/>
+      <w:keepLines/>
+      <w:spacing w:before="200" w:after="0"/>
+      <w:outlineLvl w:val="1"/>
+    </w:pPr>
+    <w:rPr>
+      <w:rFonts w:asciiTheme="majorHAnsi" w:eastAsiaTheme="majorEastAsia" w:hAnsiTheme="majorHAnsi" w:cstheme="majorBidi"/>
+      <w:b/>
+      <w:bCs/>
+      <w:color w:val="4F81BD" w:themeColor="accent1"/>
+      <w:sz w:val="26"/>
+      <w:szCs w:val="26"/>
     </w:rPr>
   </w:style>
   <w:style w:type="paragraph" w:styleId="3">
@@ -9647,6 +10718,22 @@
       <w:lang w:eastAsia="uk-UA"/>
     </w:rPr>
   </w:style>
+  <w:style w:type="character" w:customStyle="1" w:styleId="20">
+    <w:name w:val="Заголовок 2 Знак"/>
+    <w:basedOn w:val="a0"/>
+    <w:link w:val="2"/>
+    <w:uiPriority w:val="9"/>
+    <w:semiHidden/>
+    <w:rsid w:val="00FF5965"/>
+    <w:rPr>
+      <w:rFonts w:asciiTheme="majorHAnsi" w:eastAsiaTheme="majorEastAsia" w:hAnsiTheme="majorHAnsi" w:cstheme="majorBidi"/>
+      <w:b/>
+      <w:bCs/>
+      <w:color w:val="4F81BD" w:themeColor="accent1"/>
+      <w:sz w:val="26"/>
+      <w:szCs w:val="26"/>
+    </w:rPr>
+  </w:style>
 </w:styles>
 </file>
 
